--- a/examples/reports/en-gb/ProcedureNoticeNdaTemplate.docx
+++ b/examples/reports/en-gb/ProcedureNoticeNdaTemplate.docx
@@ -89,6 +89,7 @@
         </w:sdtPr>
         <w:sdtEndPr/>
         <w:sdtContent>
+          <w:proofErr w:type="spellStart"/>
           <w:r>
             <w:rPr>
               <w:sz w:val="22"/>
@@ -97,6 +98,7 @@
             </w:rPr>
             <w:t>Tz</w:t>
           </w:r>
+          <w:proofErr w:type="spellEnd"/>
         </w:sdtContent>
       </w:sdt>
       <w:r>
@@ -105,8 +107,18 @@
           <w:szCs w:val="22"/>
           <w:lang w:val="en-US"/>
         </w:rPr>
-        <w:t xml:space="preserve"> timezone</w:t>
+        <w:t xml:space="preserve"> </w:t>
       </w:r>
+      <w:proofErr w:type="spellStart"/>
+      <w:r>
+        <w:rPr>
+          <w:sz w:val="22"/>
+          <w:szCs w:val="22"/>
+          <w:lang w:val="en-US"/>
+        </w:rPr>
+        <w:t>timezone</w:t>
+      </w:r>
+      <w:proofErr w:type="spellEnd"/>
       <w:r>
         <w:rPr>
           <w:sz w:val="22"/>
@@ -145,6 +157,7 @@
             </w:tcMar>
           </w:tcPr>
           <w:p>
+            <w:proofErr w:type="spellStart"/>
             <w:r>
               <w:rPr>
                 <w:b/>
@@ -152,6 +165,7 @@
               </w:rPr>
               <w:t>Request</w:t>
             </w:r>
+            <w:proofErr w:type="spellEnd"/>
           </w:p>
           <w:p>
             <w:pPr>
@@ -184,7 +198,15 @@
             <w:sdtContent>
               <w:p>
                 <w:r>
-                  <w:t>Шнуры оптические, патч-корды, соединители, расходные материалы</w:t>
+                  <w:t xml:space="preserve">Шнуры оптические, </w:t>
+                </w:r>
+                <w:proofErr w:type="spellStart"/>
+                <w:r>
+                  <w:t>патч</w:t>
+                </w:r>
+                <w:proofErr w:type="spellEnd"/>
+                <w:r>
+                  <w:t>-корды, соединители, расходные материалы</w:t>
                 </w:r>
               </w:p>
             </w:sdtContent>
@@ -203,6 +225,7 @@
             </w:tcMar>
           </w:tcPr>
           <w:p>
+            <w:proofErr w:type="spellStart"/>
             <w:r>
               <w:rPr>
                 <w:b/>
@@ -210,6 +233,7 @@
               </w:rPr>
               <w:t>Owner</w:t>
             </w:r>
+            <w:proofErr w:type="spellEnd"/>
           </w:p>
         </w:tc>
         <w:tc>
@@ -222,8 +246,8 @@
               <w:right w:w="115" w:type="dxa"/>
             </w:tcMar>
           </w:tcPr>
-          <w:bookmarkStart w:id="0" w:name="OLE_LINK1" w:displacedByCustomXml="next"/>
-          <w:bookmarkStart w:id="1" w:name="OLE_LINK2" w:displacedByCustomXml="next"/>
+          <w:bookmarkStart w:id="0" w:name="OLE_LINK2" w:displacedByCustomXml="next"/>
+          <w:bookmarkStart w:id="1" w:name="OLE_LINK1" w:displacedByCustomXml="next"/>
           <w:sdt>
             <w:sdtPr>
               <w:alias w:val="CreatedCompanyName"/>
@@ -272,6 +296,7 @@
                 <w:lang w:val="en-US"/>
               </w:rPr>
             </w:pPr>
+            <w:proofErr w:type="spellStart"/>
             <w:r>
               <w:rPr>
                 <w:b/>
@@ -279,6 +304,7 @@
               </w:rPr>
               <w:t>Contact</w:t>
             </w:r>
+            <w:proofErr w:type="spellEnd"/>
             <w:r>
               <w:rPr>
                 <w:b/>
@@ -287,8 +313,6 @@
               </w:rPr>
               <w:t>s</w:t>
             </w:r>
-            <w:bookmarkStart w:id="4" w:name="_GoBack"/>
-            <w:bookmarkEnd w:id="4"/>
           </w:p>
         </w:tc>
         <w:tc>
@@ -303,99 +327,36 @@
           </w:tcPr>
           <w:sdt>
             <w:sdtPr>
-              <w:alias w:val="ParticipantContacts"/>
-              <w:tag w:val="ParticipantContacts"/>
-              <w:id w:val="-1037351888"/>
+              <w:alias w:val="Contacts"/>
+              <w:tag w:val="Contacts"/>
+              <w:id w:val="980415745"/>
               <w:placeholder>
-                <w:docPart w:val="AEDD8262AC394767A87C5D3A270322F5"/>
+                <w:docPart w:val="FA75D7436FB74DEB8928FE2B2A282DE5"/>
               </w:placeholder>
-              <w:docPartList>
-                <w:docPartGallery w:val="Quick Parts"/>
-              </w:docPartList>
             </w:sdtPr>
-            <w:sdtEndPr>
-              <w:rPr>
-                <w:rStyle w:val="aa"/>
-                <w:bCs/>
-                <w:color w:val="auto"/>
-                <w:szCs w:val="24"/>
-                <w:u w:val="single"/>
-                <w:shd w:val="clear" w:color="auto" w:fill="FFFFFF"/>
-              </w:rPr>
-            </w:sdtEndPr>
             <w:sdtContent>
               <w:sdt>
                 <w:sdtPr>
-                  <w:rPr>
-                    <w:color w:val="0000FF"/>
-                    <w:u w:val="single"/>
-                  </w:rPr>
-                  <w:alias w:val="Contacts"/>
-                  <w:tag w:val="Contacts"/>
-                  <w:id w:val="-393431824"/>
+                  <w:alias w:val="Contact"/>
+                  <w:tag w:val="Contact"/>
+                  <w:id w:val="-2074040072"/>
                   <w:placeholder>
-                    <w:docPart w:val="823847F893D04002966D0FDB70269234"/>
+                    <w:docPart w:val="FA75D7436FB74DEB8928FE2B2A282DE5"/>
                   </w:placeholder>
                 </w:sdtPr>
-                <w:sdtEndPr>
-                  <w:rPr>
-                    <w:color w:val="000000"/>
-                    <w:u w:val="none"/>
-                  </w:rPr>
-                </w:sdtEndPr>
                 <w:sdtContent>
                   <w:p>
-                    <w:pPr>
-                      <w:rPr>
-                        <w:lang w:val="en-US"/>
-                      </w:rPr>
-                    </w:pPr>
-                    <w:r>
-                      <w:t>Иванов</w:t>
-                    </w:r>
                     <w:r>
                       <w:rPr>
                         <w:lang w:val="en-US"/>
                       </w:rPr>
-                      <w:t xml:space="preserve"> </w:t>
-                    </w:r>
-                    <w:r>
-                      <w:t>Георгий</w:t>
+                      <w:t>Contacts</w:t>
                     </w:r>
                   </w:p>
+                  <w:bookmarkStart w:id="4" w:name="_GoBack" w:displacedByCustomXml="next"/>
+                  <w:bookmarkEnd w:id="4" w:displacedByCustomXml="next"/>
                 </w:sdtContent>
               </w:sdt>
-            </w:sdtContent>
-          </w:sdt>
-          <w:sdt>
-            <w:sdtPr>
-              <w:rPr>
-                <w:b/>
-                <w:bCs/>
-                <w:color w:val="0000FF"/>
-              </w:rPr>
-              <w:alias w:val="NoContacts"/>
-              <w:tag w:val="NoContacts"/>
-              <w:id w:val="-263077868"/>
-              <w:placeholder>
-                <w:docPart w:val="823847F893D04002966D0FDB70269234"/>
-              </w:placeholder>
-            </w:sdtPr>
-            <w:sdtEndPr/>
-            <w:sdtContent>
-              <w:p>
-                <w:pPr>
-                  <w:rPr>
-                    <w:lang w:val="en-US"/>
-                  </w:rPr>
-                </w:pPr>
-                <w:r>
-                  <w:rPr>
-                    <w:lang w:val="en-US"/>
-                  </w:rPr>
-                  <w:t>Information is available after the start of work on the proposal</w:t>
-                </w:r>
-              </w:p>
             </w:sdtContent>
           </w:sdt>
         </w:tc>
@@ -412,6 +373,7 @@
             </w:tcMar>
           </w:tcPr>
           <w:p>
+            <w:proofErr w:type="spellStart"/>
             <w:r>
               <w:rPr>
                 <w:b/>
@@ -419,6 +381,7 @@
               </w:rPr>
               <w:t>Description</w:t>
             </w:r>
+            <w:proofErr w:type="spellEnd"/>
           </w:p>
           <w:p>
             <w:pPr>
@@ -442,26 +405,36 @@
             <w:sdtPr>
               <w:alias w:val="ProcedureDescription"/>
               <w:tag w:val="ProcedureDescription"/>
-              <w:id w:val="-1016457174"/>
+              <w:id w:val="1391917297"/>
               <w:placeholder>
-                <w:docPart w:val="2F9C266CB67349FCAEE8BDCD8B07AB66"/>
+                <w:docPart w:val="15113953948E438995BDE8A0AF01CA03"/>
               </w:placeholder>
-              <w:showingPlcHdr/>
             </w:sdtPr>
             <w:sdtEndPr/>
             <w:sdtContent>
-              <w:p>
-                <w:r>
-                  <w:rPr>
-                    <w:rStyle w:val="ad"/>
-                    <w:color w:val="auto"/>
-                  </w:rPr>
-                  <w:t>Шнуры оптические, патч-корды, соединители, расходные материалы, г. Москва, Варшавское шоссе д 133</w:t>
-                </w:r>
-              </w:p>
+              <w:sdt>
+                <w:sdtPr>
+                  <w:alias w:val="Description"/>
+                  <w:tag w:val="Description"/>
+                  <w:id w:val="-1326040471"/>
+                  <w:placeholder>
+                    <w:docPart w:val="15113953948E438995BDE8A0AF01CA03"/>
+                  </w:placeholder>
+                </w:sdtPr>
+                <w:sdtEndPr/>
+                <w:sdtContent>
+                  <w:p>
+                    <w:r>
+                      <w:rPr>
+                        <w:lang w:val="en-US"/>
+                      </w:rPr>
+                      <w:t>Description</w:t>
+                    </w:r>
+                  </w:p>
+                </w:sdtContent>
+              </w:sdt>
             </w:sdtContent>
           </w:sdt>
-          <w:p/>
         </w:tc>
       </w:tr>
       <w:tr>
@@ -476,13 +449,31 @@
             </w:tcMar>
           </w:tcPr>
           <w:p>
+            <w:proofErr w:type="spellStart"/>
             <w:r>
               <w:rPr>
                 <w:b/>
                 <w:bCs/>
               </w:rPr>
-              <w:t>Delivery address</w:t>
+              <w:t>Delivery</w:t>
             </w:r>
+            <w:proofErr w:type="spellEnd"/>
+            <w:r>
+              <w:rPr>
+                <w:b/>
+                <w:bCs/>
+              </w:rPr>
+              <w:t xml:space="preserve"> </w:t>
+            </w:r>
+            <w:proofErr w:type="spellStart"/>
+            <w:r>
+              <w:rPr>
+                <w:b/>
+                <w:bCs/>
+              </w:rPr>
+              <w:t>address</w:t>
+            </w:r>
+            <w:proofErr w:type="spellEnd"/>
           </w:p>
           <w:p>
             <w:pPr>
@@ -502,8 +493,8 @@
               <w:right w:w="115" w:type="dxa"/>
             </w:tcMar>
           </w:tcPr>
-          <w:bookmarkStart w:id="5" w:name="OLE_LINK9" w:displacedByCustomXml="next"/>
-          <w:bookmarkStart w:id="6" w:name="OLE_LINK10" w:displacedByCustomXml="next"/>
+          <w:bookmarkStart w:id="5" w:name="OLE_LINK10" w:displacedByCustomXml="next"/>
+          <w:bookmarkStart w:id="6" w:name="OLE_LINK9" w:displacedByCustomXml="next"/>
           <w:sdt>
             <w:sdtPr>
               <w:alias w:val="DeliveryList"/>
@@ -556,13 +547,63 @@
             </w:tcMar>
           </w:tcPr>
           <w:p>
+            <w:proofErr w:type="spellStart"/>
             <w:r>
               <w:rPr>
                 <w:b/>
                 <w:bCs/>
               </w:rPr>
-              <w:t>Bid acceptance due date</w:t>
+              <w:t>Bid</w:t>
             </w:r>
+            <w:proofErr w:type="spellEnd"/>
+            <w:r>
+              <w:rPr>
+                <w:b/>
+                <w:bCs/>
+              </w:rPr>
+              <w:t xml:space="preserve"> </w:t>
+            </w:r>
+            <w:proofErr w:type="spellStart"/>
+            <w:r>
+              <w:rPr>
+                <w:b/>
+                <w:bCs/>
+              </w:rPr>
+              <w:t>acceptance</w:t>
+            </w:r>
+            <w:proofErr w:type="spellEnd"/>
+            <w:r>
+              <w:rPr>
+                <w:b/>
+                <w:bCs/>
+              </w:rPr>
+              <w:t xml:space="preserve"> </w:t>
+            </w:r>
+            <w:proofErr w:type="spellStart"/>
+            <w:r>
+              <w:rPr>
+                <w:b/>
+                <w:bCs/>
+              </w:rPr>
+              <w:t>due</w:t>
+            </w:r>
+            <w:proofErr w:type="spellEnd"/>
+            <w:r>
+              <w:rPr>
+                <w:b/>
+                <w:bCs/>
+              </w:rPr>
+              <w:t xml:space="preserve"> </w:t>
+            </w:r>
+            <w:proofErr w:type="spellStart"/>
+            <w:r>
+              <w:rPr>
+                <w:b/>
+                <w:bCs/>
+              </w:rPr>
+              <w:t>date</w:t>
+            </w:r>
+            <w:proofErr w:type="spellEnd"/>
           </w:p>
         </w:tc>
         <w:tc>
@@ -575,8 +616,8 @@
               <w:right w:w="115" w:type="dxa"/>
             </w:tcMar>
           </w:tcPr>
-          <w:bookmarkStart w:id="7" w:name="OLE_LINK12" w:displacedByCustomXml="next"/>
-          <w:bookmarkStart w:id="8" w:name="OLE_LINK11" w:displacedByCustomXml="next"/>
+          <w:bookmarkStart w:id="7" w:name="OLE_LINK11" w:displacedByCustomXml="next"/>
+          <w:bookmarkStart w:id="8" w:name="OLE_LINK12" w:displacedByCustomXml="next"/>
           <w:sdt>
             <w:sdtPr>
               <w:alias w:val="AcceptanceEndDate"/>
@@ -611,6 +652,7 @@
             </w:tcMar>
           </w:tcPr>
           <w:p>
+            <w:proofErr w:type="spellStart"/>
             <w:r>
               <w:rPr>
                 <w:b/>
@@ -618,6 +660,7 @@
               </w:rPr>
               <w:t>Link</w:t>
             </w:r>
+            <w:proofErr w:type="spellEnd"/>
           </w:p>
         </w:tc>
         <w:tc>
@@ -1493,97 +1536,6 @@
     </w:docPart>
     <w:docPart>
       <w:docPartPr>
-        <w:name w:val="AEDD8262AC394767A87C5D3A270322F5"/>
-        <w:category>
-          <w:name w:val="Общие"/>
-          <w:gallery w:val="placeholder"/>
-        </w:category>
-        <w:types>
-          <w:type w:val="bbPlcHdr"/>
-        </w:types>
-        <w:behaviors>
-          <w:behavior w:val="content"/>
-        </w:behaviors>
-        <w:guid w:val="{06C864BC-87EC-46A3-A169-E67C2FC40B96}"/>
-      </w:docPartPr>
-      <w:docPartBody>
-        <w:p>
-          <w:pPr>
-            <w:pStyle w:val="AEDD8262AC394767A87C5D3A270322F5"/>
-          </w:pPr>
-          <w:r>
-            <w:rPr>
-              <w:rStyle w:val="a3"/>
-            </w:rPr>
-            <w:t>Выберите стандартный блок.</w:t>
-          </w:r>
-        </w:p>
-      </w:docPartBody>
-    </w:docPart>
-    <w:docPart>
-      <w:docPartPr>
-        <w:name w:val="823847F893D04002966D0FDB70269234"/>
-        <w:category>
-          <w:name w:val="Общие"/>
-          <w:gallery w:val="placeholder"/>
-        </w:category>
-        <w:types>
-          <w:type w:val="bbPlcHdr"/>
-        </w:types>
-        <w:behaviors>
-          <w:behavior w:val="content"/>
-        </w:behaviors>
-        <w:guid w:val="{95C4C70E-9D12-4728-8303-6C3CC9BFD7A6}"/>
-      </w:docPartPr>
-      <w:docPartBody>
-        <w:p>
-          <w:pPr>
-            <w:pStyle w:val="823847F893D04002966D0FDB702692342"/>
-          </w:pPr>
-          <w:r>
-            <w:rPr>
-              <w:rStyle w:val="a4"/>
-              <w:color w:val="auto"/>
-              <w:szCs w:val="24"/>
-              <w:shd w:val="clear" w:color="auto" w:fill="FFFFFF"/>
-            </w:rPr>
-            <w:t>Место для ввода текста.Контакты заказчика доступны после начала работы над предложением</w:t>
-          </w:r>
-        </w:p>
-      </w:docPartBody>
-    </w:docPart>
-    <w:docPart>
-      <w:docPartPr>
-        <w:name w:val="2F9C266CB67349FCAEE8BDCD8B07AB66"/>
-        <w:category>
-          <w:name w:val="Общие"/>
-          <w:gallery w:val="placeholder"/>
-        </w:category>
-        <w:types>
-          <w:type w:val="bbPlcHdr"/>
-        </w:types>
-        <w:behaviors>
-          <w:behavior w:val="content"/>
-        </w:behaviors>
-        <w:guid w:val="{BD6B7A50-169A-47F5-B65B-71EA53C88D72}"/>
-      </w:docPartPr>
-      <w:docPartBody>
-        <w:p>
-          <w:pPr>
-            <w:pStyle w:val="2F9C266CB67349FCAEE8BDCD8B07AB665"/>
-          </w:pPr>
-          <w:r>
-            <w:rPr>
-              <w:rStyle w:val="a3"/>
-              <w:color w:val="auto"/>
-            </w:rPr>
-            <w:t>Шнуры оптические, патч-корды, соединители, расходные материалы, г. Москва, Варшавское шоссе д 133</w:t>
-          </w:r>
-        </w:p>
-      </w:docPartBody>
-    </w:docPart>
-    <w:docPart>
-      <w:docPartPr>
         <w:name w:val="BC4F174534494D768AF2238524F06951"/>
         <w:category>
           <w:name w:val="Общие"/>
@@ -1633,6 +1585,64 @@
               <w:rStyle w:val="a3"/>
             </w:rPr>
             <w:t>Click or tap here to enter text.</w:t>
+          </w:r>
+        </w:p>
+      </w:docPartBody>
+    </w:docPart>
+    <w:docPart>
+      <w:docPartPr>
+        <w:name w:val="15113953948E438995BDE8A0AF01CA03"/>
+        <w:category>
+          <w:name w:val="Общие"/>
+          <w:gallery w:val="placeholder"/>
+        </w:category>
+        <w:types>
+          <w:type w:val="bbPlcHdr"/>
+        </w:types>
+        <w:behaviors>
+          <w:behavior w:val="content"/>
+        </w:behaviors>
+        <w:guid w:val="{75F2E3FB-CBAE-422B-80CD-55456ECA8580}"/>
+      </w:docPartPr>
+      <w:docPartBody>
+        <w:p>
+          <w:pPr>
+            <w:pStyle w:val="15113953948E438995BDE8A0AF01CA03"/>
+          </w:pPr>
+          <w:r>
+            <w:rPr>
+              <w:rStyle w:val="a3"/>
+            </w:rPr>
+            <w:t>Место для ввода текста.</w:t>
+          </w:r>
+        </w:p>
+      </w:docPartBody>
+    </w:docPart>
+    <w:docPart>
+      <w:docPartPr>
+        <w:name w:val="FA75D7436FB74DEB8928FE2B2A282DE5"/>
+        <w:category>
+          <w:name w:val="Общие"/>
+          <w:gallery w:val="placeholder"/>
+        </w:category>
+        <w:types>
+          <w:type w:val="bbPlcHdr"/>
+        </w:types>
+        <w:behaviors>
+          <w:behavior w:val="content"/>
+        </w:behaviors>
+        <w:guid w:val="{68494B3F-07CC-4552-AAAE-737B16577786}"/>
+      </w:docPartPr>
+      <w:docPartBody>
+        <w:p>
+          <w:pPr>
+            <w:pStyle w:val="FA75D7436FB74DEB8928FE2B2A282DE5"/>
+          </w:pPr>
+          <w:r>
+            <w:rPr>
+              <w:rStyle w:val="a3"/>
+            </w:rPr>
+            <w:t>Место для ввода текста.</w:t>
           </w:r>
         </w:p>
       </w:docPartBody>
@@ -1754,10 +1764,12 @@
     <w:rsid w:val="001177AC"/>
     <w:rsid w:val="0023332B"/>
     <w:rsid w:val="004D3BEB"/>
+    <w:rsid w:val="004F1552"/>
     <w:rsid w:val="004F330D"/>
     <w:rsid w:val="0052100C"/>
     <w:rsid w:val="00617483"/>
     <w:rsid w:val="006239BD"/>
+    <w:rsid w:val="006D24B9"/>
     <w:rsid w:val="007052E1"/>
     <w:rsid w:val="00723871"/>
     <w:rsid w:val="008364F1"/>
@@ -1768,18 +1780,22 @@
     <w:rsid w:val="00913112"/>
     <w:rsid w:val="009C1F93"/>
     <w:rsid w:val="009C32EF"/>
+    <w:rsid w:val="00A13B83"/>
     <w:rsid w:val="00A63422"/>
     <w:rsid w:val="00A90CAA"/>
     <w:rsid w:val="00AA4CF5"/>
+    <w:rsid w:val="00BA205F"/>
     <w:rsid w:val="00C10B02"/>
     <w:rsid w:val="00C232A3"/>
     <w:rsid w:val="00C30CC6"/>
     <w:rsid w:val="00CD6110"/>
     <w:rsid w:val="00D42283"/>
     <w:rsid w:val="00D83707"/>
+    <w:rsid w:val="00DB1CB8"/>
     <w:rsid w:val="00DF68A4"/>
     <w:rsid w:val="00E973E3"/>
     <w:rsid w:val="00EA7004"/>
+    <w:rsid w:val="00EC4DFD"/>
     <w:rsid w:val="00F715E7"/>
   </w:rsids>
   <m:mathPr>
@@ -2226,11 +2242,7 @@
     <w:basedOn w:val="a0"/>
     <w:uiPriority w:val="99"/>
     <w:semiHidden/>
-    <w:qFormat/>
-    <w:rsid w:val="00723871"/>
-    <w:rPr>
-      <w:color w:val="808080"/>
-    </w:rPr>
+    <w:rsid w:val="00BA205F"/>
   </w:style>
   <w:style w:type="paragraph" w:customStyle="1" w:styleId="E836A61EA7AB4ABF8BE0876B950803F8">
     <w:name w:val="E836A61EA7AB4ABF8BE0876B950803F8"/>
@@ -2317,7 +2329,7 @@
     <w:basedOn w:val="a0"/>
     <w:semiHidden/>
     <w:qFormat/>
-    <w:rsid w:val="00901E52"/>
+    <w:rsid w:val="00DB1CB8"/>
     <w:rPr>
       <w:color w:val="0000FF"/>
       <w:u w:val="single"/>
@@ -2429,6 +2441,72 @@
       <w:color w:val="000000"/>
       <w:sz w:val="26"/>
       <w:szCs w:val="26"/>
+    </w:rPr>
+  </w:style>
+  <w:style w:type="paragraph" w:customStyle="1" w:styleId="08290FFB74BF4ADE87530C2071C53F84">
+    <w:name w:val="08290FFB74BF4ADE87530C2071C53F84"/>
+    <w:rsid w:val="00DB1CB8"/>
+    <w:pPr>
+      <w:spacing w:after="160" w:line="259" w:lineRule="auto"/>
+    </w:pPr>
+    <w:rPr>
+      <w:sz w:val="22"/>
+      <w:szCs w:val="22"/>
+    </w:rPr>
+  </w:style>
+  <w:style w:type="paragraph" w:customStyle="1" w:styleId="24CB028134304F03934D545BBA412053">
+    <w:name w:val="24CB028134304F03934D545BBA412053"/>
+    <w:rsid w:val="00DB1CB8"/>
+    <w:pPr>
+      <w:spacing w:after="160" w:line="259" w:lineRule="auto"/>
+    </w:pPr>
+    <w:rPr>
+      <w:sz w:val="22"/>
+      <w:szCs w:val="22"/>
+    </w:rPr>
+  </w:style>
+  <w:style w:type="paragraph" w:customStyle="1" w:styleId="F8FBDCC538FE40C88DE5E2645EB75672">
+    <w:name w:val="F8FBDCC538FE40C88DE5E2645EB75672"/>
+    <w:rsid w:val="00DB1CB8"/>
+    <w:pPr>
+      <w:spacing w:after="160" w:line="259" w:lineRule="auto"/>
+    </w:pPr>
+    <w:rPr>
+      <w:sz w:val="22"/>
+      <w:szCs w:val="22"/>
+    </w:rPr>
+  </w:style>
+  <w:style w:type="paragraph" w:customStyle="1" w:styleId="15113953948E438995BDE8A0AF01CA03">
+    <w:name w:val="15113953948E438995BDE8A0AF01CA03"/>
+    <w:rsid w:val="00A13B83"/>
+    <w:pPr>
+      <w:spacing w:after="160" w:line="259" w:lineRule="auto"/>
+    </w:pPr>
+    <w:rPr>
+      <w:sz w:val="22"/>
+      <w:szCs w:val="22"/>
+    </w:rPr>
+  </w:style>
+  <w:style w:type="paragraph" w:customStyle="1" w:styleId="31EF05E4A7E84C9A948C3FEF71831DA6">
+    <w:name w:val="31EF05E4A7E84C9A948C3FEF71831DA6"/>
+    <w:rsid w:val="00BA205F"/>
+    <w:pPr>
+      <w:spacing w:after="160" w:line="259" w:lineRule="auto"/>
+    </w:pPr>
+    <w:rPr>
+      <w:sz w:val="22"/>
+      <w:szCs w:val="22"/>
+    </w:rPr>
+  </w:style>
+  <w:style w:type="paragraph" w:customStyle="1" w:styleId="FA75D7436FB74DEB8928FE2B2A282DE5">
+    <w:name w:val="FA75D7436FB74DEB8928FE2B2A282DE5"/>
+    <w:rsid w:val="00BA205F"/>
+    <w:pPr>
+      <w:spacing w:after="160" w:line="259" w:lineRule="auto"/>
+    </w:pPr>
+    <w:rPr>
+      <w:sz w:val="22"/>
+      <w:szCs w:val="22"/>
     </w:rPr>
   </w:style>
 </w:styles>
@@ -2728,7 +2806,7 @@
 </file>
 
 <file path=customXml/itemProps1.xml><?xml version="1.0" encoding="utf-8"?>
-<ds:datastoreItem xmlns:ds="http://schemas.openxmlformats.org/officeDocument/2006/customXml" ds:itemID="{3073AA1B-2984-4C83-8E91-24CB349F02BA}">
+<ds:datastoreItem xmlns:ds="http://schemas.openxmlformats.org/officeDocument/2006/customXml" ds:itemID="{A8BE9390-2C7A-436B-9D0E-BC2C7E4F84FA}">
   <ds:schemaRefs>
     <ds:schemaRef ds:uri="http://schemas.openxmlformats.org/officeDocument/2006/bibliography"/>
   </ds:schemaRefs>
